--- a/custom-reference-doc.docx
+++ b/custom-reference-doc.docx
@@ -79,16 +79,29 @@
     </w:p>
     <w:p>
       <w:pPr>
-        <w:pStyle w:val="Abstract"/>
-        <w:rPr/>
-      </w:pPr>
-      <w:r>
-        <w:rPr/>
-        <w:t xml:space="preserve"> </w:t>
-      </w:r>
-      <w:r>
-        <w:rPr/>
-        <w:t xml:space="preserve">Abstract </w:t>
+        <w:pStyle w:val="AbstractTitle"/>
+        <w:rPr/>
+      </w:pPr>
+      <w:r>
+        <w:rPr>
+          <w:b/>
+          <w:bCs/>
+        </w:rPr>
+        <w:t>Abstract</w:t>
+      </w:r>
+      <w:r>
+        <w:rPr/>
+        <w:t xml:space="preserve"> </w:t>
+      </w:r>
+    </w:p>
+    <w:p>
+      <w:pPr>
+        <w:pStyle w:val="TextBody"/>
+        <w:rPr/>
+      </w:pPr>
+      <w:r>
+        <w:rPr/>
+        <w:t>Abstract text</w:t>
       </w:r>
     </w:p>
     <w:p>
@@ -394,11 +407,7 @@
               <w:spacing w:before="36" w:after="36"/>
               <w:jc w:val="left"/>
               <w:rPr>
-                <w:rFonts w:eastAsia="Cambria" w:cs=""/>
-                <w:kern w:val="0"/>
-                <w:sz w:val="24"/>
-                <w:szCs w:val="24"/>
-                <w:lang w:val="en-US" w:eastAsia="en-US" w:bidi="ar-SA"/>
+                <w:rFonts w:eastAsia="Cambria"/>
               </w:rPr>
             </w:pPr>
             <w:r>
@@ -439,11 +448,7 @@
               <w:spacing w:before="36" w:after="36"/>
               <w:jc w:val="left"/>
               <w:rPr>
-                <w:rFonts w:eastAsia="Cambria" w:cs=""/>
-                <w:kern w:val="0"/>
-                <w:sz w:val="24"/>
-                <w:szCs w:val="24"/>
-                <w:lang w:val="en-US" w:eastAsia="en-US" w:bidi="ar-SA"/>
+                <w:rFonts w:eastAsia="Cambria"/>
               </w:rPr>
             </w:pPr>
             <w:r>
@@ -484,11 +489,7 @@
               <w:spacing w:before="36" w:after="36"/>
               <w:jc w:val="left"/>
               <w:rPr>
-                <w:rFonts w:eastAsia="Cambria" w:cs=""/>
-                <w:kern w:val="0"/>
-                <w:sz w:val="24"/>
-                <w:szCs w:val="24"/>
-                <w:lang w:val="en-US" w:eastAsia="en-US" w:bidi="ar-SA"/>
+                <w:rFonts w:eastAsia="Cambria"/>
               </w:rPr>
             </w:pPr>
             <w:r>
@@ -526,11 +527,7 @@
               <w:spacing w:before="36" w:after="36"/>
               <w:jc w:val="left"/>
               <w:rPr>
-                <w:rFonts w:eastAsia="Cambria" w:cs=""/>
-                <w:kern w:val="0"/>
-                <w:sz w:val="24"/>
-                <w:szCs w:val="24"/>
-                <w:lang w:val="en-US" w:eastAsia="en-US" w:bidi="ar-SA"/>
+                <w:rFonts w:eastAsia="Cambria"/>
               </w:rPr>
             </w:pPr>
             <w:r>
@@ -983,11 +980,12 @@
     <w:next w:val="TextBody"/>
     <w:uiPriority w:val="9"/>
     <w:qFormat/>
-    <w:rsid w:val="00a96e27"/>
+    <w:rsid w:val="001e36a3"/>
     <w:pPr>
       <w:keepNext w:val="true"/>
       <w:keepLines/>
       <w:spacing w:before="480" w:after="0"/>
+      <w:jc w:val="center"/>
       <w:outlineLvl w:val="0"/>
     </w:pPr>
     <w:rPr>
@@ -995,7 +993,7 @@
       <w:b/>
       <w:bCs/>
       <w:color w:val="000000" w:themeColor="text1"/>
-      <w:sz w:val="32"/>
+      <w:sz w:val="28"/>
       <w:szCs w:val="32"/>
     </w:rPr>
   </w:style>
@@ -1187,7 +1185,7 @@
     <w:qFormat/>
     <w:rPr/>
   </w:style>
-  <w:style w:type="character" w:styleId="FootnoteCharacters">
+  <w:style w:type="character" w:styleId="FootnoteCharacters" w:customStyle="1">
     <w:name w:val="Footnote Characters"/>
     <w:basedOn w:val="CaptionChar"/>
     <w:qFormat/>
@@ -1195,7 +1193,7 @@
       <w:vertAlign w:val="superscript"/>
     </w:rPr>
   </w:style>
-  <w:style w:type="character" w:styleId="FootnoteAnchor">
+  <w:style w:type="character" w:styleId="FootnoteAnchor" w:customStyle="1">
     <w:name w:val="Footnote Anchor"/>
     <w:rPr>
       <w:vertAlign w:val="superscript"/>
@@ -1220,22 +1218,29 @@
       <w:szCs w:val="18"/>
     </w:rPr>
   </w:style>
-  <w:style w:type="character" w:styleId="EndnoteAnchor">
+  <w:style w:type="character" w:styleId="EndnoteAnchor" w:customStyle="1">
     <w:name w:val="Endnote Anchor"/>
     <w:rPr>
       <w:vertAlign w:val="superscript"/>
     </w:rPr>
   </w:style>
-  <w:style w:type="character" w:styleId="EndnoteCharacters">
+  <w:style w:type="character" w:styleId="EndnoteCharacters" w:customStyle="1">
     <w:name w:val="Endnote Characters"/>
     <w:qFormat/>
     <w:rPr/>
   </w:style>
-  <w:style w:type="character" w:styleId="LineNumbering">
+  <w:style w:type="character" w:styleId="LineNumbering" w:customStyle="1">
     <w:name w:val="Line Numbering"/>
     <w:rPr/>
   </w:style>
-  <w:style w:type="paragraph" w:styleId="Heading">
+  <w:style w:type="character" w:styleId="Linenumber">
+    <w:name w:val="line number"/>
+    <w:basedOn w:val="DefaultParagraphFont"/>
+    <w:qFormat/>
+    <w:rsid w:val="001e36a3"/>
+    <w:rPr/>
+  </w:style>
+  <w:style w:type="paragraph" w:styleId="Heading" w:customStyle="1">
     <w:name w:val="Heading"/>
     <w:basedOn w:val="Normal"/>
     <w:next w:val="TextBody"/>
@@ -1284,7 +1289,7 @@
       <w:szCs w:val="24"/>
     </w:rPr>
   </w:style>
-  <w:style w:type="paragraph" w:styleId="Index">
+  <w:style w:type="paragraph" w:styleId="Index" w:customStyle="1">
     <w:name w:val="Index"/>
     <w:basedOn w:val="Normal"/>
     <w:qFormat/>
@@ -1293,6 +1298,18 @@
     </w:pPr>
     <w:rPr>
       <w:rFonts w:cs="Lohit Devanagari"/>
+    </w:rPr>
+  </w:style>
+  <w:style w:type="paragraph" w:styleId="Caption1">
+    <w:name w:val="caption"/>
+    <w:basedOn w:val="Normal"/>
+    <w:link w:val="CaptionChar"/>
+    <w:qFormat/>
+    <w:pPr>
+      <w:spacing w:before="0" w:after="120"/>
+    </w:pPr>
+    <w:rPr>
+      <w:i/>
     </w:rPr>
   </w:style>
   <w:style w:type="paragraph" w:styleId="FirstParagraph" w:customStyle="1">
@@ -1301,9 +1318,7 @@
     <w:next w:val="TextBody"/>
     <w:qFormat/>
     <w:rsid w:val="00a96e27"/>
-    <w:pPr>
-      <w:spacing w:lineRule="auto" w:line="480"/>
-    </w:pPr>
+    <w:pPr/>
     <w:rPr/>
   </w:style>
   <w:style w:type="paragraph" w:styleId="Compact" w:customStyle="1">
@@ -1324,7 +1339,7 @@
     <w:basedOn w:val="Normal"/>
     <w:next w:val="TextBody"/>
     <w:qFormat/>
-    <w:rsid w:val="00a96e27"/>
+    <w:rsid w:val="001e36a3"/>
     <w:pPr>
       <w:keepNext w:val="true"/>
       <w:keepLines/>
@@ -1335,7 +1350,7 @@
       <w:rFonts w:ascii="Calibri" w:hAnsi="Calibri" w:eastAsia="" w:cs="" w:asciiTheme="majorHAnsi" w:cstheme="majorBidi" w:eastAsiaTheme="majorEastAsia" w:hAnsiTheme="majorHAnsi"/>
       <w:b/>
       <w:bCs/>
-      <w:sz w:val="36"/>
+      <w:sz w:val="28"/>
       <w:szCs w:val="36"/>
     </w:rPr>
   </w:style>
@@ -1412,7 +1427,6 @@
       <w:rFonts w:ascii="Garamond" w:hAnsi="Garamond"/>
       <w:b/>
       <w:color w:val="000000"/>
-      <w:sz w:val="24"/>
       <w:szCs w:val="20"/>
     </w:rPr>
   </w:style>
@@ -1421,7 +1435,7 @@
     <w:basedOn w:val="Normal"/>
     <w:next w:val="TextBody"/>
     <w:qFormat/>
-    <w:rsid w:val="00a96e27"/>
+    <w:rsid w:val="001e36a3"/>
     <w:pPr>
       <w:keepNext w:val="true"/>
       <w:keepLines/>
@@ -1429,6 +1443,7 @@
     </w:pPr>
     <w:rPr>
       <w:rFonts w:ascii="Garamond" w:hAnsi="Garamond"/>
+      <w:b w:val="false"/>
       <w:color w:val="000000" w:themeColor="text1"/>
     </w:rPr>
   </w:style>
@@ -1508,18 +1523,6 @@
     <w:pPr/>
     <w:rPr/>
   </w:style>
-  <w:style w:type="paragraph" w:styleId="Caption1">
-    <w:name w:val="caption"/>
-    <w:basedOn w:val="Normal"/>
-    <w:link w:val="CaptionChar"/>
-    <w:qFormat/>
-    <w:pPr>
-      <w:spacing w:before="0" w:after="120"/>
-    </w:pPr>
-    <w:rPr>
-      <w:i/>
-    </w:rPr>
-  </w:style>
   <w:style w:type="paragraph" w:styleId="TableCaption" w:customStyle="1">
     <w:name w:val="Table Caption"/>
     <w:basedOn w:val="Caption1"/>
@@ -1554,7 +1557,14 @@
     </w:pPr>
     <w:rPr/>
   </w:style>
-  <w:style w:type="paragraph" w:styleId="IndexHeading">
+  <w:style w:type="paragraph" w:styleId="Indexheading">
+    <w:name w:val="index heading"/>
+    <w:basedOn w:val="Heading"/>
+    <w:qFormat/>
+    <w:pPr/>
+    <w:rPr/>
+  </w:style>
+  <w:style w:type="paragraph" w:styleId="IndexHeading1">
     <w:name w:val="Index Heading"/>
     <w:basedOn w:val="Heading"/>
     <w:pPr/>
@@ -1593,7 +1603,7 @@
       <w:szCs w:val="18"/>
     </w:rPr>
   </w:style>
-  <w:style w:type="paragraph" w:styleId="HeaderandFooter">
+  <w:style w:type="paragraph" w:styleId="HeaderandFooter" w:customStyle="1">
     <w:name w:val="Header and Footer"/>
     <w:basedOn w:val="Normal"/>
     <w:qFormat/>
